--- a/2-calidad/3-documentos-gestion-calidad/FICHAS Y FORMULARIOS TIPO/Anexo I - PG 8.6-6 CONTROL ACCESOS (NOMINA MINISTERIAL).docx
+++ b/2-calidad/3-documentos-gestion-calidad/FICHAS Y FORMULARIOS TIPO/Anexo I - PG 8.6-6 CONTROL ACCESOS (NOMINA MINISTERIAL).docx
@@ -12,8 +12,6 @@
           <w:sz w:val="18"/>
         </w:rPr>
       </w:pPr>
-      <w:bookmarkStart w:id="0" w:name="_GoBack"/>
-      <w:bookmarkEnd w:id="0"/>
       <w:r>
         <w:rPr>
           <w:rFonts w:ascii="Arial" w:hAnsi="Arial" w:cs="Arial"/>
@@ -93,7 +91,7 @@
             <v:imagedata r:id="rId8" o:title=""/>
             <w10:wrap anchorx="page" anchory="page"/>
           </v:shape>
-          <o:OLEObject Type="Embed" ProgID="Word.Picture.8" ShapeID="_x0000_s1026" DrawAspect="Content" ObjectID="_1527507661" r:id="rId9"/>
+          <o:OLEObject Type="Embed" ProgID="Word.Picture.8" ShapeID="_x0000_s1026" DrawAspect="Content" ObjectID="_1528120795" r:id="rId9"/>
         </w:pict>
       </w:r>
       <w:r>
@@ -111,6 +109,14 @@
           <w:szCs w:val="18"/>
         </w:rPr>
         <w:t xml:space="preserve">                              </w:t>
+      </w:r>
+      <w:r>
+        <w:rPr>
+          <w:color w:val="1F3864" w:themeColor="accent5" w:themeShade="80"/>
+          <w:sz w:val="18"/>
+          <w:szCs w:val="18"/>
+        </w:rPr>
+        <w:t xml:space="preserve">                                                                                                           </w:t>
       </w:r>
     </w:p>
     <w:p>
@@ -119,10 +125,17 @@
         <w:jc w:val="center"/>
         <w:rPr>
           <w:color w:val="1F3864" w:themeColor="accent5" w:themeShade="80"/>
-          <w:sz w:val="18"/>
-          <w:szCs w:val="18"/>
+          <w:u w:val="single"/>
         </w:rPr>
       </w:pPr>
+      <w:r>
+        <w:rPr>
+          <w:color w:val="1F3864" w:themeColor="accent5" w:themeShade="80"/>
+          <w:sz w:val="28"/>
+          <w:szCs w:val="28"/>
+        </w:rPr>
+        <w:t>NOMINA MINISTERIAL</w:t>
+      </w:r>
     </w:p>
     <w:p>
       <w:pPr>
@@ -130,103 +143,26 @@
         <w:jc w:val="center"/>
         <w:rPr>
           <w:color w:val="1F3864" w:themeColor="accent5" w:themeShade="80"/>
-          <w:sz w:val="18"/>
-          <w:szCs w:val="18"/>
         </w:rPr>
       </w:pPr>
-    </w:p>
-    <w:p>
-      <w:pPr>
-        <w:spacing w:after="0" w:line="240" w:lineRule="auto"/>
-        <w:jc w:val="center"/>
+      <w:r>
         <w:rPr>
           <w:color w:val="1F3864" w:themeColor="accent5" w:themeShade="80"/>
-          <w:sz w:val="18"/>
-          <w:szCs w:val="18"/>
-        </w:rPr>
-      </w:pPr>
+        </w:rPr>
+        <w:t>ANEXO I PG 8.6-6 CONTROL DE</w:t>
+      </w:r>
       <w:r>
         <w:rPr>
           <w:color w:val="1F3864" w:themeColor="accent5" w:themeShade="80"/>
-          <w:sz w:val="18"/>
-          <w:szCs w:val="18"/>
-        </w:rPr>
-        <w:t xml:space="preserve">                                                                                                                  </w:t>
-      </w:r>
-    </w:p>
-    <w:p>
-      <w:pPr>
-        <w:spacing w:after="0" w:line="240" w:lineRule="auto"/>
-        <w:jc w:val="center"/>
+        </w:rPr>
+        <w:t xml:space="preserve"> ACCESO</w:t>
+      </w:r>
+      <w:r>
         <w:rPr>
           <w:color w:val="1F3864" w:themeColor="accent5" w:themeShade="80"/>
-          <w:sz w:val="28"/>
-          <w:szCs w:val="28"/>
-        </w:rPr>
-      </w:pPr>
-    </w:p>
-    <w:p>
-      <w:pPr>
-        <w:spacing w:after="0" w:line="240" w:lineRule="auto"/>
-        <w:jc w:val="center"/>
-        <w:rPr>
-          <w:color w:val="1F3864" w:themeColor="accent5" w:themeShade="80"/>
-          <w:u w:val="single"/>
-        </w:rPr>
-      </w:pPr>
-      <w:r>
-        <w:rPr>
-          <w:color w:val="1F3864" w:themeColor="accent5" w:themeShade="80"/>
-          <w:sz w:val="28"/>
-          <w:szCs w:val="28"/>
-        </w:rPr>
-        <w:t>NOMINA MINISTERIAL</w:t>
-      </w:r>
-    </w:p>
-    <w:p>
-      <w:pPr>
-        <w:spacing w:after="0" w:line="240" w:lineRule="auto"/>
-        <w:jc w:val="center"/>
-        <w:rPr>
-          <w:color w:val="1F3864" w:themeColor="accent5" w:themeShade="80"/>
-        </w:rPr>
-      </w:pPr>
-    </w:p>
-    <w:p>
-      <w:pPr>
-        <w:spacing w:after="0" w:line="240" w:lineRule="auto"/>
-        <w:jc w:val="center"/>
-        <w:rPr>
-          <w:color w:val="1F3864" w:themeColor="accent5" w:themeShade="80"/>
-        </w:rPr>
-      </w:pPr>
-      <w:r>
-        <w:rPr>
-          <w:color w:val="1F3864" w:themeColor="accent5" w:themeShade="80"/>
-        </w:rPr>
-        <w:t>ANEXO I PG 8.6-6 CONTROL DE</w:t>
-      </w:r>
-      <w:r>
-        <w:rPr>
-          <w:color w:val="1F3864" w:themeColor="accent5" w:themeShade="80"/>
-        </w:rPr>
-        <w:t xml:space="preserve"> ACCESO</w:t>
-      </w:r>
-      <w:r>
-        <w:rPr>
-          <w:color w:val="1F3864" w:themeColor="accent5" w:themeShade="80"/>
         </w:rPr>
         <w:t>S</w:t>
       </w:r>
-    </w:p>
-    <w:p>
-      <w:pPr>
-        <w:spacing w:after="0" w:line="240" w:lineRule="auto"/>
-        <w:jc w:val="center"/>
-        <w:rPr>
-          <w:color w:val="1F3864" w:themeColor="accent5" w:themeShade="80"/>
-        </w:rPr>
-      </w:pPr>
     </w:p>
     <w:p>
       <w:pPr>
@@ -267,248 +203,1259 @@
         </w:rPr>
       </w:pPr>
     </w:p>
-    <w:p>
-      <w:pPr>
-        <w:spacing w:after="0" w:line="240" w:lineRule="auto"/>
-        <w:jc w:val="both"/>
-        <w:rPr>
-          <w:color w:val="1F3864" w:themeColor="accent5" w:themeShade="80"/>
-          <w:sz w:val="20"/>
-          <w:szCs w:val="20"/>
-        </w:rPr>
-      </w:pPr>
-    </w:p>
-    <w:p>
-      <w:pPr>
-        <w:spacing w:after="0" w:line="240" w:lineRule="auto"/>
-        <w:jc w:val="center"/>
-        <w:rPr>
-          <w:color w:val="1F3864" w:themeColor="accent5" w:themeShade="80"/>
-          <w:sz w:val="20"/>
-          <w:szCs w:val="20"/>
-        </w:rPr>
-      </w:pPr>
-      <w:r>
-        <w:rPr>
-          <w:color w:val="1F3864" w:themeColor="accent5" w:themeShade="80"/>
-          <w:sz w:val="20"/>
-          <w:szCs w:val="20"/>
-        </w:rPr>
-        <w:t>HERNAN LOMBARDI</w:t>
-      </w:r>
-    </w:p>
-    <w:p>
-      <w:pPr>
-        <w:spacing w:after="0" w:line="240" w:lineRule="auto"/>
-        <w:jc w:val="center"/>
-        <w:rPr>
-          <w:color w:val="1F3864" w:themeColor="accent5" w:themeShade="80"/>
-          <w:sz w:val="20"/>
-          <w:szCs w:val="20"/>
-        </w:rPr>
-      </w:pPr>
-    </w:p>
-    <w:p>
-      <w:pPr>
-        <w:spacing w:after="0" w:line="240" w:lineRule="auto"/>
-        <w:jc w:val="center"/>
-        <w:rPr>
-          <w:color w:val="1F3864" w:themeColor="accent5" w:themeShade="80"/>
-          <w:sz w:val="20"/>
-          <w:szCs w:val="20"/>
-        </w:rPr>
-      </w:pPr>
-      <w:r>
-        <w:rPr>
-          <w:color w:val="1F3864" w:themeColor="accent5" w:themeShade="80"/>
-          <w:sz w:val="20"/>
-          <w:szCs w:val="20"/>
-        </w:rPr>
-        <w:t>GABRIELA RICARDES</w:t>
-      </w:r>
-    </w:p>
-    <w:p>
-      <w:pPr>
-        <w:spacing w:after="0" w:line="240" w:lineRule="auto"/>
-        <w:jc w:val="center"/>
-        <w:rPr>
-          <w:color w:val="1F3864" w:themeColor="accent5" w:themeShade="80"/>
-          <w:sz w:val="20"/>
-          <w:szCs w:val="20"/>
-        </w:rPr>
-      </w:pPr>
-    </w:p>
-    <w:p>
-      <w:pPr>
-        <w:spacing w:after="0" w:line="240" w:lineRule="auto"/>
-        <w:jc w:val="center"/>
-        <w:rPr>
-          <w:color w:val="1F3864" w:themeColor="accent5" w:themeShade="80"/>
-          <w:sz w:val="20"/>
-          <w:szCs w:val="20"/>
-        </w:rPr>
-      </w:pPr>
-      <w:r>
-        <w:rPr>
-          <w:color w:val="1F3864" w:themeColor="accent5" w:themeShade="80"/>
-          <w:sz w:val="20"/>
-          <w:szCs w:val="20"/>
-        </w:rPr>
-        <w:t>JORGE SIGAL</w:t>
-      </w:r>
-    </w:p>
-    <w:p>
-      <w:pPr>
-        <w:spacing w:after="0" w:line="240" w:lineRule="auto"/>
-        <w:jc w:val="center"/>
-        <w:rPr>
-          <w:color w:val="1F3864" w:themeColor="accent5" w:themeShade="80"/>
-          <w:sz w:val="20"/>
-          <w:szCs w:val="20"/>
-        </w:rPr>
-      </w:pPr>
-    </w:p>
-    <w:p>
-      <w:pPr>
-        <w:spacing w:after="0" w:line="240" w:lineRule="auto"/>
-        <w:jc w:val="center"/>
-        <w:rPr>
-          <w:color w:val="1F3864" w:themeColor="accent5" w:themeShade="80"/>
-          <w:sz w:val="20"/>
-          <w:szCs w:val="20"/>
-        </w:rPr>
-      </w:pPr>
-      <w:r>
-        <w:rPr>
-          <w:color w:val="1F3864" w:themeColor="accent5" w:themeShade="80"/>
-          <w:sz w:val="20"/>
-          <w:szCs w:val="20"/>
-        </w:rPr>
-        <w:t>GUNSTAVO GONZALEZ</w:t>
-      </w:r>
-    </w:p>
-    <w:p>
-      <w:pPr>
-        <w:spacing w:after="0" w:line="240" w:lineRule="auto"/>
-        <w:jc w:val="center"/>
-        <w:rPr>
-          <w:color w:val="1F3864" w:themeColor="accent5" w:themeShade="80"/>
-          <w:sz w:val="20"/>
-          <w:szCs w:val="20"/>
-        </w:rPr>
-      </w:pPr>
-    </w:p>
-    <w:p>
-      <w:pPr>
-        <w:spacing w:after="0" w:line="240" w:lineRule="auto"/>
-        <w:jc w:val="center"/>
-        <w:rPr>
-          <w:color w:val="1F3864" w:themeColor="accent5" w:themeShade="80"/>
-          <w:sz w:val="20"/>
-          <w:szCs w:val="20"/>
-        </w:rPr>
-      </w:pPr>
-      <w:r>
-        <w:rPr>
-          <w:color w:val="1F3864" w:themeColor="accent5" w:themeShade="80"/>
-          <w:sz w:val="20"/>
-          <w:szCs w:val="20"/>
-        </w:rPr>
-        <w:t>GUSTAVO MOZZI</w:t>
-      </w:r>
-    </w:p>
-    <w:p>
-      <w:pPr>
-        <w:spacing w:after="0" w:line="240" w:lineRule="auto"/>
-        <w:jc w:val="center"/>
-        <w:rPr>
-          <w:color w:val="1F3864" w:themeColor="accent5" w:themeShade="80"/>
-          <w:sz w:val="20"/>
-          <w:szCs w:val="20"/>
-        </w:rPr>
-      </w:pPr>
-    </w:p>
-    <w:p>
-      <w:pPr>
-        <w:spacing w:after="0" w:line="240" w:lineRule="auto"/>
-        <w:jc w:val="center"/>
-        <w:rPr>
-          <w:color w:val="1F3864" w:themeColor="accent5" w:themeShade="80"/>
-          <w:sz w:val="20"/>
-          <w:szCs w:val="20"/>
-        </w:rPr>
-      </w:pPr>
-      <w:r>
-        <w:rPr>
-          <w:color w:val="1F3864" w:themeColor="accent5" w:themeShade="80"/>
-          <w:sz w:val="20"/>
-          <w:szCs w:val="20"/>
-        </w:rPr>
-        <w:t>ALEJANDRO CUEVAS</w:t>
-      </w:r>
-    </w:p>
-    <w:p>
-      <w:pPr>
-        <w:spacing w:after="0" w:line="240" w:lineRule="auto"/>
-        <w:jc w:val="center"/>
-        <w:rPr>
-          <w:color w:val="1F3864" w:themeColor="accent5" w:themeShade="80"/>
-          <w:sz w:val="20"/>
-          <w:szCs w:val="20"/>
-        </w:rPr>
-      </w:pPr>
-    </w:p>
-    <w:p>
-      <w:pPr>
-        <w:spacing w:after="0" w:line="240" w:lineRule="auto"/>
-        <w:jc w:val="center"/>
-        <w:rPr>
-          <w:color w:val="1F3864" w:themeColor="accent5" w:themeShade="80"/>
-          <w:sz w:val="20"/>
-          <w:szCs w:val="20"/>
-        </w:rPr>
-      </w:pPr>
-      <w:r>
-        <w:rPr>
-          <w:color w:val="1F3864" w:themeColor="accent5" w:themeShade="80"/>
-          <w:sz w:val="20"/>
-          <w:szCs w:val="20"/>
-        </w:rPr>
-        <w:t>ALBERTO LIGALUPPI</w:t>
-      </w:r>
-    </w:p>
-    <w:p>
-      <w:pPr>
-        <w:spacing w:after="0" w:line="240" w:lineRule="auto"/>
-        <w:jc w:val="center"/>
-        <w:rPr>
-          <w:color w:val="1F3864" w:themeColor="accent5" w:themeShade="80"/>
-          <w:sz w:val="20"/>
-          <w:szCs w:val="20"/>
-        </w:rPr>
-      </w:pPr>
-    </w:p>
-    <w:p>
-      <w:pPr>
-        <w:spacing w:after="0" w:line="240" w:lineRule="auto"/>
-        <w:jc w:val="center"/>
-        <w:rPr>
-          <w:color w:val="1F3864" w:themeColor="accent5" w:themeShade="80"/>
-          <w:sz w:val="20"/>
-          <w:szCs w:val="20"/>
-        </w:rPr>
-      </w:pPr>
-      <w:r>
-        <w:rPr>
-          <w:color w:val="1F3864" w:themeColor="accent5" w:themeShade="80"/>
-          <w:sz w:val="20"/>
-          <w:szCs w:val="20"/>
-        </w:rPr>
-        <w:t>ADRIAN BORTHAGARAY</w:t>
-      </w:r>
-    </w:p>
-    <w:p/>
-    <w:p/>
+    <w:tbl>
+      <w:tblPr>
+        <w:tblStyle w:val="Tablaconcuadrcula"/>
+        <w:tblW w:w="0" w:type="auto"/>
+        <w:tblLook w:val="04A0" w:firstRow="1" w:lastRow="0" w:firstColumn="1" w:lastColumn="0" w:noHBand="0" w:noVBand="1"/>
+      </w:tblPr>
+      <w:tblGrid>
+        <w:gridCol w:w="2518"/>
+        <w:gridCol w:w="2835"/>
+        <w:gridCol w:w="2835"/>
+        <w:gridCol w:w="2552"/>
+      </w:tblGrid>
+      <w:tr>
+        <w:tc>
+          <w:tcPr>
+            <w:tcW w:w="2518" w:type="dxa"/>
+          </w:tcPr>
+          <w:p>
+            <w:pPr>
+              <w:jc w:val="both"/>
+              <w:rPr>
+                <w:color w:val="1F3864" w:themeColor="accent5" w:themeShade="80"/>
+                <w:sz w:val="20"/>
+                <w:szCs w:val="20"/>
+              </w:rPr>
+            </w:pPr>
+          </w:p>
+          <w:p>
+            <w:pPr>
+              <w:jc w:val="both"/>
+              <w:rPr>
+                <w:color w:val="1F3864" w:themeColor="accent5" w:themeShade="80"/>
+                <w:sz w:val="20"/>
+                <w:szCs w:val="20"/>
+              </w:rPr>
+            </w:pPr>
+            <w:r>
+              <w:rPr>
+                <w:noProof/>
+                <w:color w:val="1F3864" w:themeColor="accent5" w:themeShade="80"/>
+                <w:sz w:val="20"/>
+                <w:szCs w:val="20"/>
+                <w:lang w:val="es-ES" w:eastAsia="es-ES"/>
+              </w:rPr>
+              <w:drawing>
+                <wp:inline distT="0" distB="0" distL="0" distR="0" wp14:anchorId="70C5B536" wp14:editId="6BC5CBDB">
+                  <wp:extent cx="1314450" cy="1322665"/>
+                  <wp:effectExtent l="0" t="0" r="0" b="0"/>
+                  <wp:docPr id="1" name="Imagen 1" descr="C:\Users\Usuario1\Desktop\Fotos Nomina Ministerial\Lombardi.jpg"/>
+                  <wp:cNvGraphicFramePr>
+                    <a:graphicFrameLocks xmlns:a="http://schemas.openxmlformats.org/drawingml/2006/main" noChangeAspect="1"/>
+                  </wp:cNvGraphicFramePr>
+                  <a:graphic xmlns:a="http://schemas.openxmlformats.org/drawingml/2006/main">
+                    <a:graphicData uri="http://schemas.openxmlformats.org/drawingml/2006/picture">
+                      <pic:pic xmlns:pic="http://schemas.openxmlformats.org/drawingml/2006/picture">
+                        <pic:nvPicPr>
+                          <pic:cNvPr id="0" name="Picture 2" descr="C:\Users\Usuario1\Desktop\Fotos Nomina Ministerial\Lombardi.jpg"/>
+                          <pic:cNvPicPr>
+                            <a:picLocks noChangeAspect="1" noChangeArrowheads="1"/>
+                          </pic:cNvPicPr>
+                        </pic:nvPicPr>
+                        <pic:blipFill>
+                          <a:blip r:embed="rId10">
+                            <a:extLst>
+                              <a:ext uri="{28A0092B-C50C-407E-A947-70E740481C1C}">
+                                <a14:useLocalDpi xmlns:a14="http://schemas.microsoft.com/office/drawing/2010/main" val="0"/>
+                              </a:ext>
+                            </a:extLst>
+                          </a:blip>
+                          <a:srcRect/>
+                          <a:stretch>
+                            <a:fillRect/>
+                          </a:stretch>
+                        </pic:blipFill>
+                        <pic:spPr bwMode="auto">
+                          <a:xfrm>
+                            <a:off x="0" y="0"/>
+                            <a:ext cx="1314450" cy="1322665"/>
+                          </a:xfrm>
+                          <a:prstGeom prst="rect">
+                            <a:avLst/>
+                          </a:prstGeom>
+                          <a:noFill/>
+                          <a:ln>
+                            <a:noFill/>
+                          </a:ln>
+                        </pic:spPr>
+                      </pic:pic>
+                    </a:graphicData>
+                  </a:graphic>
+                </wp:inline>
+              </w:drawing>
+            </w:r>
+          </w:p>
+          <w:p>
+            <w:pPr>
+              <w:jc w:val="both"/>
+              <w:rPr>
+                <w:color w:val="1F3864" w:themeColor="accent5" w:themeShade="80"/>
+                <w:sz w:val="20"/>
+                <w:szCs w:val="20"/>
+              </w:rPr>
+            </w:pPr>
+          </w:p>
+        </w:tc>
+        <w:tc>
+          <w:tcPr>
+            <w:tcW w:w="2835" w:type="dxa"/>
+          </w:tcPr>
+          <w:p>
+            <w:pPr>
+              <w:jc w:val="both"/>
+              <w:rPr>
+                <w:rStyle w:val="nfasis"/>
+                <w:rFonts w:ascii="Arial" w:hAnsi="Arial" w:cs="Arial"/>
+                <w:b/>
+                <w:bCs/>
+                <w:i w:val="0"/>
+                <w:iCs w:val="0"/>
+                <w:color w:val="6A6A6A"/>
+                <w:sz w:val="20"/>
+                <w:szCs w:val="20"/>
+                <w:shd w:val="clear" w:color="auto" w:fill="FFFFFF"/>
+              </w:rPr>
+            </w:pPr>
+          </w:p>
+          <w:p>
+            <w:pPr>
+              <w:jc w:val="both"/>
+              <w:rPr>
+                <w:rStyle w:val="nfasis"/>
+                <w:rFonts w:cs="Arial"/>
+                <w:bCs/>
+                <w:i w:val="0"/>
+                <w:iCs w:val="0"/>
+                <w:color w:val="44546A" w:themeColor="text2"/>
+                <w:sz w:val="20"/>
+                <w:szCs w:val="20"/>
+                <w:shd w:val="clear" w:color="auto" w:fill="FFFFFF"/>
+              </w:rPr>
+            </w:pPr>
+          </w:p>
+          <w:p>
+            <w:pPr>
+              <w:jc w:val="both"/>
+              <w:rPr>
+                <w:rStyle w:val="nfasis"/>
+                <w:rFonts w:cs="Arial"/>
+                <w:bCs/>
+                <w:i w:val="0"/>
+                <w:iCs w:val="0"/>
+                <w:color w:val="44546A" w:themeColor="text2"/>
+                <w:sz w:val="20"/>
+                <w:szCs w:val="20"/>
+                <w:shd w:val="clear" w:color="auto" w:fill="FFFFFF"/>
+              </w:rPr>
+            </w:pPr>
+          </w:p>
+          <w:p>
+            <w:pPr>
+              <w:jc w:val="center"/>
+              <w:rPr>
+                <w:rStyle w:val="apple-converted-space"/>
+                <w:rFonts w:cs="Arial"/>
+                <w:b/>
+                <w:color w:val="44546A" w:themeColor="text2"/>
+                <w:sz w:val="20"/>
+                <w:szCs w:val="20"/>
+                <w:shd w:val="clear" w:color="auto" w:fill="FFFFFF"/>
+              </w:rPr>
+            </w:pPr>
+            <w:r>
+              <w:rPr>
+                <w:rStyle w:val="nfasis"/>
+                <w:rFonts w:cs="Arial"/>
+                <w:b/>
+                <w:bCs/>
+                <w:i w:val="0"/>
+                <w:iCs w:val="0"/>
+                <w:color w:val="44546A" w:themeColor="text2"/>
+                <w:sz w:val="20"/>
+                <w:szCs w:val="20"/>
+                <w:shd w:val="clear" w:color="auto" w:fill="FFFFFF"/>
+              </w:rPr>
+              <w:t>HERNÁN</w:t>
+            </w:r>
+            <w:r>
+              <w:rPr>
+                <w:rStyle w:val="apple-converted-space"/>
+                <w:rFonts w:cs="Arial"/>
+                <w:b/>
+                <w:color w:val="44546A" w:themeColor="text2"/>
+                <w:sz w:val="20"/>
+                <w:szCs w:val="20"/>
+                <w:shd w:val="clear" w:color="auto" w:fill="FFFFFF"/>
+              </w:rPr>
+              <w:t> </w:t>
+            </w:r>
+            <w:r>
+              <w:rPr>
+                <w:rFonts w:cs="Arial"/>
+                <w:b/>
+                <w:color w:val="44546A" w:themeColor="text2"/>
+                <w:sz w:val="20"/>
+                <w:szCs w:val="20"/>
+                <w:shd w:val="clear" w:color="auto" w:fill="FFFFFF"/>
+              </w:rPr>
+              <w:t>SANTIAGO</w:t>
+            </w:r>
+          </w:p>
+          <w:p>
+            <w:pPr>
+              <w:jc w:val="center"/>
+              <w:rPr>
+                <w:rStyle w:val="nfasis"/>
+                <w:rFonts w:cs="Arial"/>
+                <w:b/>
+                <w:bCs/>
+                <w:i w:val="0"/>
+                <w:iCs w:val="0"/>
+                <w:color w:val="44546A" w:themeColor="text2"/>
+                <w:sz w:val="20"/>
+                <w:szCs w:val="20"/>
+                <w:shd w:val="clear" w:color="auto" w:fill="FFFFFF"/>
+              </w:rPr>
+            </w:pPr>
+            <w:r>
+              <w:rPr>
+                <w:rStyle w:val="nfasis"/>
+                <w:rFonts w:cs="Arial"/>
+                <w:b/>
+                <w:bCs/>
+                <w:i w:val="0"/>
+                <w:iCs w:val="0"/>
+                <w:color w:val="44546A" w:themeColor="text2"/>
+                <w:sz w:val="20"/>
+                <w:szCs w:val="20"/>
+                <w:shd w:val="clear" w:color="auto" w:fill="FFFFFF"/>
+              </w:rPr>
+              <w:t>LOMBARDI</w:t>
+            </w:r>
+          </w:p>
+          <w:p>
+            <w:pPr>
+              <w:jc w:val="center"/>
+              <w:rPr>
+                <w:rFonts w:cs="Arial"/>
+                <w:color w:val="44546A" w:themeColor="text2"/>
+                <w:sz w:val="20"/>
+                <w:szCs w:val="20"/>
+                <w:shd w:val="clear" w:color="auto" w:fill="FFFFFF"/>
+              </w:rPr>
+            </w:pPr>
+          </w:p>
+          <w:p>
+            <w:pPr>
+              <w:jc w:val="center"/>
+              <w:rPr>
+                <w:color w:val="1F3864" w:themeColor="accent5" w:themeShade="80"/>
+                <w:sz w:val="20"/>
+                <w:szCs w:val="20"/>
+              </w:rPr>
+            </w:pPr>
+            <w:r>
+              <w:rPr>
+                <w:rFonts w:cs="Arial"/>
+                <w:color w:val="44546A" w:themeColor="text2"/>
+                <w:sz w:val="20"/>
+                <w:szCs w:val="20"/>
+                <w:shd w:val="clear" w:color="auto" w:fill="FFFFFF"/>
+              </w:rPr>
+              <w:t xml:space="preserve">Titular </w:t>
+            </w:r>
+            <w:r>
+              <w:rPr>
+                <w:rFonts w:cs="Arial"/>
+                <w:color w:val="44546A" w:themeColor="text2"/>
+                <w:sz w:val="20"/>
+                <w:szCs w:val="20"/>
+                <w:shd w:val="clear" w:color="auto" w:fill="FFFFFF"/>
+              </w:rPr>
+              <w:t>del Sistema Federal de Medios y Contenidos Públicos</w:t>
+            </w:r>
+          </w:p>
+        </w:tc>
+        <w:tc>
+          <w:tcPr>
+            <w:tcW w:w="2835" w:type="dxa"/>
+          </w:tcPr>
+          <w:p>
+            <w:pPr>
+              <w:jc w:val="center"/>
+              <w:rPr>
+                <w:color w:val="1F3864" w:themeColor="accent5" w:themeShade="80"/>
+                <w:sz w:val="20"/>
+                <w:szCs w:val="20"/>
+              </w:rPr>
+            </w:pPr>
+          </w:p>
+          <w:p>
+            <w:pPr>
+              <w:jc w:val="center"/>
+              <w:rPr>
+                <w:color w:val="1F3864" w:themeColor="accent5" w:themeShade="80"/>
+                <w:sz w:val="20"/>
+                <w:szCs w:val="20"/>
+              </w:rPr>
+            </w:pPr>
+          </w:p>
+          <w:p>
+            <w:pPr>
+              <w:jc w:val="center"/>
+              <w:rPr>
+                <w:color w:val="1F3864" w:themeColor="accent5" w:themeShade="80"/>
+                <w:sz w:val="20"/>
+                <w:szCs w:val="20"/>
+              </w:rPr>
+            </w:pPr>
+          </w:p>
+          <w:p>
+            <w:pPr>
+              <w:jc w:val="center"/>
+              <w:rPr>
+                <w:b/>
+                <w:color w:val="1F3864" w:themeColor="accent5" w:themeShade="80"/>
+                <w:sz w:val="20"/>
+                <w:szCs w:val="20"/>
+              </w:rPr>
+            </w:pPr>
+            <w:r>
+              <w:rPr>
+                <w:b/>
+                <w:color w:val="1F3864" w:themeColor="accent5" w:themeShade="80"/>
+                <w:sz w:val="20"/>
+                <w:szCs w:val="20"/>
+              </w:rPr>
+              <w:t>GABRIELA RICARDES</w:t>
+            </w:r>
+          </w:p>
+          <w:p>
+            <w:pPr>
+              <w:jc w:val="center"/>
+              <w:rPr>
+                <w:color w:val="1F3864" w:themeColor="accent5" w:themeShade="80"/>
+                <w:sz w:val="20"/>
+                <w:szCs w:val="20"/>
+              </w:rPr>
+            </w:pPr>
+          </w:p>
+          <w:p>
+            <w:pPr>
+              <w:jc w:val="center"/>
+              <w:rPr>
+                <w:color w:val="1F3864" w:themeColor="accent5" w:themeShade="80"/>
+                <w:sz w:val="20"/>
+                <w:szCs w:val="20"/>
+              </w:rPr>
+            </w:pPr>
+            <w:r>
+              <w:rPr>
+                <w:color w:val="1F3864" w:themeColor="accent5" w:themeShade="80"/>
+                <w:sz w:val="20"/>
+                <w:szCs w:val="20"/>
+              </w:rPr>
+              <w:t xml:space="preserve">Secretaria de </w:t>
+            </w:r>
+          </w:p>
+          <w:p>
+            <w:pPr>
+              <w:jc w:val="center"/>
+              <w:rPr>
+                <w:color w:val="1F3864" w:themeColor="accent5" w:themeShade="80"/>
+                <w:sz w:val="20"/>
+                <w:szCs w:val="20"/>
+              </w:rPr>
+            </w:pPr>
+            <w:r>
+              <w:rPr>
+                <w:color w:val="1F3864" w:themeColor="accent5" w:themeShade="80"/>
+                <w:sz w:val="20"/>
+                <w:szCs w:val="20"/>
+              </w:rPr>
+              <w:t xml:space="preserve">Contenidos </w:t>
+            </w:r>
+            <w:r>
+              <w:rPr>
+                <w:color w:val="1F3864" w:themeColor="accent5" w:themeShade="80"/>
+                <w:sz w:val="20"/>
+                <w:szCs w:val="20"/>
+              </w:rPr>
+              <w:t>Públicos</w:t>
+            </w:r>
+            <w:r>
+              <w:rPr>
+                <w:color w:val="1F3864" w:themeColor="accent5" w:themeShade="80"/>
+                <w:sz w:val="20"/>
+                <w:szCs w:val="20"/>
+              </w:rPr>
+              <w:t xml:space="preserve"> </w:t>
+            </w:r>
+          </w:p>
+          <w:p>
+            <w:pPr>
+              <w:jc w:val="center"/>
+              <w:rPr>
+                <w:color w:val="1F3864" w:themeColor="accent5" w:themeShade="80"/>
+                <w:sz w:val="20"/>
+                <w:szCs w:val="20"/>
+              </w:rPr>
+            </w:pPr>
+          </w:p>
+          <w:p>
+            <w:pPr>
+              <w:jc w:val="center"/>
+              <w:rPr>
+                <w:color w:val="1F3864" w:themeColor="accent5" w:themeShade="80"/>
+                <w:sz w:val="20"/>
+                <w:szCs w:val="20"/>
+              </w:rPr>
+            </w:pPr>
+          </w:p>
+          <w:p>
+            <w:pPr>
+              <w:jc w:val="center"/>
+              <w:rPr>
+                <w:color w:val="1F3864" w:themeColor="accent5" w:themeShade="80"/>
+                <w:sz w:val="20"/>
+                <w:szCs w:val="20"/>
+              </w:rPr>
+            </w:pPr>
+          </w:p>
+        </w:tc>
+        <w:tc>
+          <w:tcPr>
+            <w:tcW w:w="2552" w:type="dxa"/>
+          </w:tcPr>
+          <w:p>
+            <w:pPr>
+              <w:jc w:val="both"/>
+            </w:pPr>
+          </w:p>
+          <w:p>
+            <w:pPr>
+              <w:jc w:val="both"/>
+              <w:rPr>
+                <w:color w:val="1F3864" w:themeColor="accent5" w:themeShade="80"/>
+                <w:sz w:val="20"/>
+                <w:szCs w:val="20"/>
+              </w:rPr>
+            </w:pPr>
+            <w:r>
+              <w:object w:dxaOrig="2370" w:dyaOrig="2475">
+                <v:shape id="_x0000_i1025" type="#_x0000_t75" style="width:109.5pt;height:107.25pt" o:ole="">
+                  <v:imagedata r:id="rId11" o:title=""/>
+                </v:shape>
+                <o:OLEObject Type="Embed" ProgID="PBrush" ShapeID="_x0000_i1025" DrawAspect="Content" ObjectID="_1528120790" r:id="rId12"/>
+              </w:object>
+            </w:r>
+          </w:p>
+        </w:tc>
+      </w:tr>
+      <w:tr>
+        <w:tc>
+          <w:tcPr>
+            <w:tcW w:w="2518" w:type="dxa"/>
+          </w:tcPr>
+          <w:p>
+            <w:pPr>
+              <w:jc w:val="both"/>
+              <w:rPr>
+                <w:color w:val="1F3864" w:themeColor="accent5" w:themeShade="80"/>
+                <w:sz w:val="20"/>
+                <w:szCs w:val="20"/>
+              </w:rPr>
+            </w:pPr>
+          </w:p>
+          <w:p>
+            <w:pPr>
+              <w:jc w:val="both"/>
+              <w:rPr>
+                <w:color w:val="1F3864" w:themeColor="accent5" w:themeShade="80"/>
+                <w:sz w:val="20"/>
+                <w:szCs w:val="20"/>
+              </w:rPr>
+            </w:pPr>
+            <w:r>
+              <w:object w:dxaOrig="2145" w:dyaOrig="2505">
+                <v:shape id="_x0000_i1026" type="#_x0000_t75" style="width:103.5pt;height:109.5pt" o:ole="">
+                  <v:imagedata r:id="rId13" o:title=""/>
+                </v:shape>
+                <o:OLEObject Type="Embed" ProgID="PBrush" ShapeID="_x0000_i1026" DrawAspect="Content" ObjectID="_1528120791" r:id="rId14"/>
+              </w:object>
+            </w:r>
+          </w:p>
+          <w:p>
+            <w:pPr>
+              <w:jc w:val="both"/>
+              <w:rPr>
+                <w:color w:val="1F3864" w:themeColor="accent5" w:themeShade="80"/>
+                <w:sz w:val="20"/>
+                <w:szCs w:val="20"/>
+              </w:rPr>
+            </w:pPr>
+          </w:p>
+        </w:tc>
+        <w:tc>
+          <w:tcPr>
+            <w:tcW w:w="2835" w:type="dxa"/>
+          </w:tcPr>
+          <w:p>
+            <w:pPr>
+              <w:jc w:val="center"/>
+              <w:rPr>
+                <w:color w:val="1F3864" w:themeColor="accent5" w:themeShade="80"/>
+                <w:sz w:val="20"/>
+                <w:szCs w:val="20"/>
+              </w:rPr>
+            </w:pPr>
+          </w:p>
+          <w:p>
+            <w:pPr>
+              <w:jc w:val="center"/>
+              <w:rPr>
+                <w:color w:val="1F3864" w:themeColor="accent5" w:themeShade="80"/>
+                <w:sz w:val="20"/>
+                <w:szCs w:val="20"/>
+              </w:rPr>
+            </w:pPr>
+          </w:p>
+          <w:p>
+            <w:pPr>
+              <w:jc w:val="center"/>
+              <w:rPr>
+                <w:color w:val="1F3864" w:themeColor="accent5" w:themeShade="80"/>
+                <w:sz w:val="20"/>
+                <w:szCs w:val="20"/>
+              </w:rPr>
+            </w:pPr>
+          </w:p>
+          <w:p>
+            <w:pPr>
+              <w:jc w:val="center"/>
+              <w:rPr>
+                <w:b/>
+                <w:color w:val="1F3864" w:themeColor="accent5" w:themeShade="80"/>
+                <w:sz w:val="20"/>
+                <w:szCs w:val="20"/>
+              </w:rPr>
+            </w:pPr>
+            <w:r>
+              <w:rPr>
+                <w:b/>
+                <w:color w:val="1F3864" w:themeColor="accent5" w:themeShade="80"/>
+                <w:sz w:val="20"/>
+                <w:szCs w:val="20"/>
+              </w:rPr>
+              <w:t>JORGE SIGAL</w:t>
+            </w:r>
+          </w:p>
+          <w:p>
+            <w:pPr>
+              <w:jc w:val="center"/>
+              <w:rPr>
+                <w:color w:val="1F3864" w:themeColor="accent5" w:themeShade="80"/>
+                <w:sz w:val="20"/>
+                <w:szCs w:val="20"/>
+              </w:rPr>
+            </w:pPr>
+          </w:p>
+          <w:p>
+            <w:pPr>
+              <w:jc w:val="center"/>
+              <w:rPr>
+                <w:color w:val="1F3864" w:themeColor="accent5" w:themeShade="80"/>
+                <w:sz w:val="20"/>
+                <w:szCs w:val="20"/>
+              </w:rPr>
+            </w:pPr>
+            <w:r>
+              <w:rPr>
+                <w:color w:val="1F3864" w:themeColor="accent5" w:themeShade="80"/>
+                <w:sz w:val="20"/>
+                <w:szCs w:val="20"/>
+              </w:rPr>
+              <w:t xml:space="preserve">Secretario de Medios </w:t>
+            </w:r>
+          </w:p>
+          <w:p>
+            <w:pPr>
+              <w:jc w:val="both"/>
+              <w:rPr>
+                <w:color w:val="1F3864" w:themeColor="accent5" w:themeShade="80"/>
+                <w:sz w:val="20"/>
+                <w:szCs w:val="20"/>
+              </w:rPr>
+            </w:pPr>
+          </w:p>
+          <w:p>
+            <w:pPr>
+              <w:jc w:val="both"/>
+              <w:rPr>
+                <w:color w:val="1F3864" w:themeColor="accent5" w:themeShade="80"/>
+                <w:sz w:val="20"/>
+                <w:szCs w:val="20"/>
+              </w:rPr>
+            </w:pPr>
+          </w:p>
+        </w:tc>
+        <w:tc>
+          <w:tcPr>
+            <w:tcW w:w="2835" w:type="dxa"/>
+          </w:tcPr>
+          <w:p>
+            <w:pPr>
+              <w:jc w:val="center"/>
+              <w:rPr>
+                <w:color w:val="1F3864" w:themeColor="accent5" w:themeShade="80"/>
+                <w:sz w:val="20"/>
+                <w:szCs w:val="20"/>
+              </w:rPr>
+            </w:pPr>
+          </w:p>
+          <w:p>
+            <w:pPr>
+              <w:jc w:val="center"/>
+              <w:rPr>
+                <w:color w:val="1F3864" w:themeColor="accent5" w:themeShade="80"/>
+                <w:sz w:val="20"/>
+                <w:szCs w:val="20"/>
+              </w:rPr>
+            </w:pPr>
+          </w:p>
+          <w:p>
+            <w:pPr>
+              <w:jc w:val="center"/>
+              <w:rPr>
+                <w:color w:val="1F3864" w:themeColor="accent5" w:themeShade="80"/>
+                <w:sz w:val="20"/>
+                <w:szCs w:val="20"/>
+              </w:rPr>
+            </w:pPr>
+          </w:p>
+          <w:p>
+            <w:pPr>
+              <w:jc w:val="center"/>
+              <w:rPr>
+                <w:b/>
+                <w:color w:val="1F3864" w:themeColor="accent5" w:themeShade="80"/>
+                <w:sz w:val="20"/>
+                <w:szCs w:val="20"/>
+              </w:rPr>
+            </w:pPr>
+            <w:r>
+              <w:rPr>
+                <w:b/>
+                <w:color w:val="1F3864" w:themeColor="accent5" w:themeShade="80"/>
+                <w:sz w:val="20"/>
+                <w:szCs w:val="20"/>
+              </w:rPr>
+              <w:t>GU</w:t>
+            </w:r>
+            <w:r>
+              <w:rPr>
+                <w:b/>
+                <w:color w:val="1F3864" w:themeColor="accent5" w:themeShade="80"/>
+                <w:sz w:val="20"/>
+                <w:szCs w:val="20"/>
+              </w:rPr>
+              <w:t>STAVO GONZALEZ</w:t>
+            </w:r>
+          </w:p>
+          <w:p>
+            <w:pPr>
+              <w:jc w:val="center"/>
+              <w:rPr>
+                <w:color w:val="1F3864" w:themeColor="accent5" w:themeShade="80"/>
+                <w:sz w:val="20"/>
+                <w:szCs w:val="20"/>
+              </w:rPr>
+            </w:pPr>
+          </w:p>
+          <w:p>
+            <w:pPr>
+              <w:jc w:val="center"/>
+              <w:rPr>
+                <w:color w:val="1F3864" w:themeColor="accent5" w:themeShade="80"/>
+                <w:sz w:val="16"/>
+                <w:szCs w:val="16"/>
+              </w:rPr>
+            </w:pPr>
+            <w:r>
+              <w:rPr>
+                <w:rFonts w:cs="Arial"/>
+                <w:color w:val="44546A" w:themeColor="text2"/>
+                <w:sz w:val="20"/>
+                <w:szCs w:val="20"/>
+              </w:rPr>
+              <w:t>S</w:t>
+            </w:r>
+            <w:r>
+              <w:rPr>
+                <w:rFonts w:cs="Arial"/>
+                <w:color w:val="44546A" w:themeColor="text2"/>
+                <w:sz w:val="20"/>
+                <w:szCs w:val="20"/>
+              </w:rPr>
+              <w:t>ubsecretario de Centros Temáticos y Expresiones Federales</w:t>
+            </w:r>
+          </w:p>
+        </w:tc>
+        <w:tc>
+          <w:tcPr>
+            <w:tcW w:w="2552" w:type="dxa"/>
+          </w:tcPr>
+          <w:p>
+            <w:pPr>
+              <w:jc w:val="both"/>
+              <w:rPr>
+                <w:color w:val="1F3864" w:themeColor="accent5" w:themeShade="80"/>
+                <w:sz w:val="20"/>
+                <w:szCs w:val="20"/>
+              </w:rPr>
+            </w:pPr>
+          </w:p>
+          <w:p>
+            <w:pPr>
+              <w:jc w:val="both"/>
+              <w:rPr>
+                <w:color w:val="1F3864" w:themeColor="accent5" w:themeShade="80"/>
+                <w:sz w:val="20"/>
+                <w:szCs w:val="20"/>
+              </w:rPr>
+            </w:pPr>
+          </w:p>
+        </w:tc>
+      </w:tr>
+      <w:tr>
+        <w:tc>
+          <w:tcPr>
+            <w:tcW w:w="2518" w:type="dxa"/>
+          </w:tcPr>
+          <w:p>
+            <w:pPr>
+              <w:jc w:val="both"/>
+              <w:rPr>
+                <w:color w:val="1F3864" w:themeColor="accent5" w:themeShade="80"/>
+                <w:sz w:val="20"/>
+                <w:szCs w:val="20"/>
+              </w:rPr>
+            </w:pPr>
+          </w:p>
+          <w:p>
+            <w:pPr>
+              <w:jc w:val="both"/>
+            </w:pPr>
+            <w:r>
+              <w:object w:dxaOrig="6825" w:dyaOrig="7905">
+                <v:shape id="_x0000_i1027" type="#_x0000_t75" style="width:102.75pt;height:117.75pt" o:ole="">
+                  <v:imagedata r:id="rId15" o:title=""/>
+                </v:shape>
+                <o:OLEObject Type="Embed" ProgID="PBrush" ShapeID="_x0000_i1027" DrawAspect="Content" ObjectID="_1528120792" r:id="rId16"/>
+              </w:object>
+            </w:r>
+          </w:p>
+          <w:p>
+            <w:pPr>
+              <w:jc w:val="both"/>
+              <w:rPr>
+                <w:color w:val="1F3864" w:themeColor="accent5" w:themeShade="80"/>
+                <w:sz w:val="20"/>
+                <w:szCs w:val="20"/>
+              </w:rPr>
+            </w:pPr>
+          </w:p>
+        </w:tc>
+        <w:tc>
+          <w:tcPr>
+            <w:tcW w:w="2835" w:type="dxa"/>
+          </w:tcPr>
+          <w:p>
+            <w:pPr>
+              <w:jc w:val="center"/>
+              <w:rPr>
+                <w:color w:val="1F3864" w:themeColor="accent5" w:themeShade="80"/>
+                <w:sz w:val="20"/>
+                <w:szCs w:val="20"/>
+              </w:rPr>
+            </w:pPr>
+          </w:p>
+          <w:p>
+            <w:pPr>
+              <w:jc w:val="center"/>
+              <w:rPr>
+                <w:color w:val="1F3864" w:themeColor="accent5" w:themeShade="80"/>
+                <w:sz w:val="20"/>
+                <w:szCs w:val="20"/>
+              </w:rPr>
+            </w:pPr>
+          </w:p>
+          <w:p>
+            <w:pPr>
+              <w:jc w:val="center"/>
+              <w:rPr>
+                <w:b/>
+                <w:color w:val="1F3864" w:themeColor="accent5" w:themeShade="80"/>
+                <w:sz w:val="20"/>
+                <w:szCs w:val="20"/>
+              </w:rPr>
+            </w:pPr>
+            <w:r>
+              <w:rPr>
+                <w:b/>
+                <w:color w:val="1F3864" w:themeColor="accent5" w:themeShade="80"/>
+                <w:sz w:val="20"/>
+                <w:szCs w:val="20"/>
+              </w:rPr>
+              <w:t>GUSTAVO MOZZI</w:t>
+            </w:r>
+          </w:p>
+          <w:p>
+            <w:pPr>
+              <w:jc w:val="center"/>
+              <w:rPr>
+                <w:b/>
+                <w:color w:val="1F3864" w:themeColor="accent5" w:themeShade="80"/>
+                <w:sz w:val="20"/>
+                <w:szCs w:val="20"/>
+              </w:rPr>
+            </w:pPr>
+          </w:p>
+          <w:p>
+            <w:pPr>
+              <w:jc w:val="center"/>
+              <w:rPr>
+                <w:color w:val="1F3864" w:themeColor="accent5" w:themeShade="80"/>
+                <w:sz w:val="20"/>
+                <w:szCs w:val="20"/>
+              </w:rPr>
+            </w:pPr>
+            <w:r>
+              <w:rPr>
+                <w:color w:val="1F3864" w:themeColor="accent5" w:themeShade="80"/>
+                <w:sz w:val="20"/>
+                <w:szCs w:val="20"/>
+              </w:rPr>
+              <w:t>Director Nacional de Expresiones Federales</w:t>
+            </w:r>
+          </w:p>
+        </w:tc>
+        <w:tc>
+          <w:tcPr>
+            <w:tcW w:w="2835" w:type="dxa"/>
+          </w:tcPr>
+          <w:p>
+            <w:pPr>
+              <w:jc w:val="center"/>
+              <w:rPr>
+                <w:color w:val="1F3864" w:themeColor="accent5" w:themeShade="80"/>
+                <w:sz w:val="20"/>
+                <w:szCs w:val="20"/>
+              </w:rPr>
+            </w:pPr>
+          </w:p>
+          <w:p>
+            <w:pPr>
+              <w:jc w:val="center"/>
+              <w:rPr>
+                <w:color w:val="1F3864" w:themeColor="accent5" w:themeShade="80"/>
+                <w:sz w:val="20"/>
+                <w:szCs w:val="20"/>
+              </w:rPr>
+            </w:pPr>
+          </w:p>
+          <w:p>
+            <w:pPr>
+              <w:jc w:val="center"/>
+              <w:rPr>
+                <w:b/>
+                <w:color w:val="1F3864" w:themeColor="accent5" w:themeShade="80"/>
+                <w:sz w:val="20"/>
+                <w:szCs w:val="20"/>
+              </w:rPr>
+            </w:pPr>
+            <w:r>
+              <w:rPr>
+                <w:b/>
+                <w:color w:val="1F3864" w:themeColor="accent5" w:themeShade="80"/>
+                <w:sz w:val="20"/>
+                <w:szCs w:val="20"/>
+              </w:rPr>
+              <w:t>ALEJANDR</w:t>
+            </w:r>
+            <w:r>
+              <w:rPr>
+                <w:b/>
+                <w:color w:val="1F3864" w:themeColor="accent5" w:themeShade="80"/>
+                <w:sz w:val="20"/>
+                <w:szCs w:val="20"/>
+              </w:rPr>
+              <w:t>A GABRIELA</w:t>
+            </w:r>
+            <w:r>
+              <w:rPr>
+                <w:b/>
+                <w:color w:val="1F3864" w:themeColor="accent5" w:themeShade="80"/>
+                <w:sz w:val="20"/>
+                <w:szCs w:val="20"/>
+              </w:rPr>
+              <w:t xml:space="preserve"> CUEVAS</w:t>
+            </w:r>
+          </w:p>
+          <w:p>
+            <w:pPr>
+              <w:jc w:val="center"/>
+              <w:rPr>
+                <w:color w:val="1F3864" w:themeColor="accent5" w:themeShade="80"/>
+                <w:sz w:val="20"/>
+                <w:szCs w:val="20"/>
+              </w:rPr>
+            </w:pPr>
+          </w:p>
+          <w:p>
+            <w:pPr>
+              <w:jc w:val="center"/>
+              <w:rPr>
+                <w:color w:val="1F3864" w:themeColor="accent5" w:themeShade="80"/>
+                <w:sz w:val="20"/>
+                <w:szCs w:val="20"/>
+              </w:rPr>
+            </w:pPr>
+            <w:r>
+              <w:rPr>
+                <w:color w:val="1F3864" w:themeColor="accent5" w:themeShade="80"/>
+                <w:sz w:val="20"/>
+                <w:szCs w:val="20"/>
+              </w:rPr>
+              <w:t xml:space="preserve">Director Nacional de Parques </w:t>
+            </w:r>
+            <w:r>
+              <w:rPr>
+                <w:color w:val="1F3864" w:themeColor="accent5" w:themeShade="80"/>
+                <w:sz w:val="20"/>
+                <w:szCs w:val="20"/>
+              </w:rPr>
+              <w:t>Temáticos</w:t>
+            </w:r>
+          </w:p>
+        </w:tc>
+        <w:tc>
+          <w:tcPr>
+            <w:tcW w:w="2552" w:type="dxa"/>
+          </w:tcPr>
+          <w:p>
+            <w:pPr>
+              <w:jc w:val="both"/>
+            </w:pPr>
+          </w:p>
+          <w:p>
+            <w:pPr>
+              <w:jc w:val="both"/>
+              <w:rPr>
+                <w:color w:val="1F3864" w:themeColor="accent5" w:themeShade="80"/>
+                <w:sz w:val="20"/>
+                <w:szCs w:val="20"/>
+              </w:rPr>
+            </w:pPr>
+            <w:r>
+              <w:object w:dxaOrig="5310" w:dyaOrig="5445">
+                <v:shape id="_x0000_i1028" type="#_x0000_t75" style="width:107.25pt;height:119.25pt" o:ole="">
+                  <v:imagedata r:id="rId17" o:title=""/>
+                </v:shape>
+                <o:OLEObject Type="Embed" ProgID="PBrush" ShapeID="_x0000_i1028" DrawAspect="Content" ObjectID="_1528120793" r:id="rId18"/>
+              </w:object>
+            </w:r>
+          </w:p>
+        </w:tc>
+      </w:tr>
+      <w:tr>
+        <w:trPr>
+          <w:trHeight w:val="2842"/>
+        </w:trPr>
+        <w:tc>
+          <w:tcPr>
+            <w:tcW w:w="2518" w:type="dxa"/>
+          </w:tcPr>
+          <w:p>
+            <w:pPr>
+              <w:jc w:val="both"/>
+              <w:rPr>
+                <w:color w:val="1F3864" w:themeColor="accent5" w:themeShade="80"/>
+                <w:sz w:val="20"/>
+                <w:szCs w:val="20"/>
+              </w:rPr>
+            </w:pPr>
+          </w:p>
+          <w:bookmarkStart w:id="0" w:name="_GoBack"/>
+          <w:p>
+            <w:pPr>
+              <w:jc w:val="both"/>
+              <w:rPr>
+                <w:color w:val="1F3864" w:themeColor="accent5" w:themeShade="80"/>
+                <w:sz w:val="20"/>
+                <w:szCs w:val="20"/>
+              </w:rPr>
+            </w:pPr>
+            <w:r>
+              <w:object w:dxaOrig="4545" w:dyaOrig="5655">
+                <v:shape id="_x0000_i1029" type="#_x0000_t75" style="width:103.5pt;height:125.25pt" o:ole="">
+                  <v:imagedata r:id="rId19" o:title=""/>
+                </v:shape>
+                <o:OLEObject Type="Embed" ProgID="PBrush" ShapeID="_x0000_i1029" DrawAspect="Content" ObjectID="_1528120794" r:id="rId20"/>
+              </w:object>
+            </w:r>
+            <w:bookmarkEnd w:id="0"/>
+          </w:p>
+          <w:p>
+            <w:pPr>
+              <w:jc w:val="both"/>
+              <w:rPr>
+                <w:color w:val="1F3864" w:themeColor="accent5" w:themeShade="80"/>
+                <w:sz w:val="20"/>
+                <w:szCs w:val="20"/>
+              </w:rPr>
+            </w:pPr>
+          </w:p>
+        </w:tc>
+        <w:tc>
+          <w:tcPr>
+            <w:tcW w:w="2835" w:type="dxa"/>
+          </w:tcPr>
+          <w:p>
+            <w:pPr>
+              <w:jc w:val="center"/>
+              <w:rPr>
+                <w:color w:val="1F3864" w:themeColor="accent5" w:themeShade="80"/>
+                <w:sz w:val="20"/>
+                <w:szCs w:val="20"/>
+              </w:rPr>
+            </w:pPr>
+          </w:p>
+          <w:p>
+            <w:pPr>
+              <w:jc w:val="center"/>
+              <w:rPr>
+                <w:color w:val="1F3864" w:themeColor="accent5" w:themeShade="80"/>
+                <w:sz w:val="20"/>
+                <w:szCs w:val="20"/>
+              </w:rPr>
+            </w:pPr>
+          </w:p>
+          <w:p>
+            <w:pPr>
+              <w:jc w:val="center"/>
+              <w:rPr>
+                <w:b/>
+                <w:color w:val="1F3864" w:themeColor="accent5" w:themeShade="80"/>
+                <w:sz w:val="20"/>
+                <w:szCs w:val="20"/>
+              </w:rPr>
+            </w:pPr>
+            <w:r>
+              <w:rPr>
+                <w:b/>
+                <w:color w:val="1F3864" w:themeColor="accent5" w:themeShade="80"/>
+                <w:sz w:val="20"/>
+                <w:szCs w:val="20"/>
+              </w:rPr>
+              <w:t>ALBERTO LIGALUPPI</w:t>
+            </w:r>
+          </w:p>
+          <w:p>
+            <w:pPr>
+              <w:jc w:val="center"/>
+              <w:rPr>
+                <w:b/>
+                <w:color w:val="1F3864" w:themeColor="accent5" w:themeShade="80"/>
+                <w:sz w:val="20"/>
+                <w:szCs w:val="20"/>
+              </w:rPr>
+            </w:pPr>
+          </w:p>
+          <w:p>
+            <w:pPr>
+              <w:jc w:val="center"/>
+              <w:rPr>
+                <w:color w:val="1F3864" w:themeColor="accent5" w:themeShade="80"/>
+                <w:sz w:val="20"/>
+                <w:szCs w:val="20"/>
+              </w:rPr>
+            </w:pPr>
+            <w:r>
+              <w:rPr>
+                <w:color w:val="1F3864" w:themeColor="accent5" w:themeShade="80"/>
+                <w:sz w:val="20"/>
+                <w:szCs w:val="20"/>
+              </w:rPr>
+              <w:t>Director Nacional de Contenidos</w:t>
+            </w:r>
+          </w:p>
+          <w:p>
+            <w:pPr>
+              <w:jc w:val="both"/>
+              <w:rPr>
+                <w:color w:val="1F3864" w:themeColor="accent5" w:themeShade="80"/>
+                <w:sz w:val="20"/>
+                <w:szCs w:val="20"/>
+              </w:rPr>
+            </w:pPr>
+          </w:p>
+          <w:p>
+            <w:pPr>
+              <w:jc w:val="both"/>
+              <w:rPr>
+                <w:color w:val="1F3864" w:themeColor="accent5" w:themeShade="80"/>
+                <w:sz w:val="20"/>
+                <w:szCs w:val="20"/>
+              </w:rPr>
+            </w:pPr>
+          </w:p>
+          <w:p>
+            <w:pPr>
+              <w:jc w:val="both"/>
+              <w:rPr>
+                <w:color w:val="1F3864" w:themeColor="accent5" w:themeShade="80"/>
+                <w:sz w:val="20"/>
+                <w:szCs w:val="20"/>
+              </w:rPr>
+            </w:pPr>
+          </w:p>
+          <w:p>
+            <w:pPr>
+              <w:jc w:val="both"/>
+              <w:rPr>
+                <w:color w:val="1F3864" w:themeColor="accent5" w:themeShade="80"/>
+                <w:sz w:val="20"/>
+                <w:szCs w:val="20"/>
+              </w:rPr>
+            </w:pPr>
+          </w:p>
+          <w:p>
+            <w:pPr>
+              <w:jc w:val="both"/>
+              <w:rPr>
+                <w:color w:val="1F3864" w:themeColor="accent5" w:themeShade="80"/>
+                <w:sz w:val="20"/>
+                <w:szCs w:val="20"/>
+              </w:rPr>
+            </w:pPr>
+          </w:p>
+          <w:p>
+            <w:pPr>
+              <w:jc w:val="both"/>
+              <w:rPr>
+                <w:color w:val="1F3864" w:themeColor="accent5" w:themeShade="80"/>
+                <w:sz w:val="20"/>
+                <w:szCs w:val="20"/>
+              </w:rPr>
+            </w:pPr>
+          </w:p>
+        </w:tc>
+        <w:tc>
+          <w:tcPr>
+            <w:tcW w:w="2835" w:type="dxa"/>
+          </w:tcPr>
+          <w:p>
+            <w:pPr>
+              <w:jc w:val="center"/>
+              <w:rPr>
+                <w:color w:val="1F3864" w:themeColor="accent5" w:themeShade="80"/>
+                <w:sz w:val="20"/>
+                <w:szCs w:val="20"/>
+              </w:rPr>
+            </w:pPr>
+          </w:p>
+          <w:p>
+            <w:pPr>
+              <w:jc w:val="center"/>
+              <w:rPr>
+                <w:color w:val="1F3864" w:themeColor="accent5" w:themeShade="80"/>
+                <w:sz w:val="20"/>
+                <w:szCs w:val="20"/>
+              </w:rPr>
+            </w:pPr>
+          </w:p>
+          <w:p>
+            <w:pPr>
+              <w:jc w:val="center"/>
+              <w:rPr>
+                <w:b/>
+                <w:color w:val="1F3864" w:themeColor="accent5" w:themeShade="80"/>
+                <w:sz w:val="20"/>
+                <w:szCs w:val="20"/>
+              </w:rPr>
+            </w:pPr>
+            <w:r>
+              <w:rPr>
+                <w:b/>
+                <w:color w:val="1F3864" w:themeColor="accent5" w:themeShade="80"/>
+                <w:sz w:val="20"/>
+                <w:szCs w:val="20"/>
+              </w:rPr>
+              <w:t>ADRIAN BORTHAGARAY</w:t>
+            </w:r>
+          </w:p>
+          <w:p>
+            <w:pPr>
+              <w:jc w:val="center"/>
+              <w:rPr>
+                <w:b/>
+                <w:color w:val="1F3864" w:themeColor="accent5" w:themeShade="80"/>
+                <w:sz w:val="20"/>
+                <w:szCs w:val="20"/>
+              </w:rPr>
+            </w:pPr>
+          </w:p>
+          <w:p>
+            <w:pPr>
+              <w:jc w:val="center"/>
+              <w:rPr>
+                <w:color w:val="1F3864" w:themeColor="accent5" w:themeShade="80"/>
+                <w:sz w:val="20"/>
+                <w:szCs w:val="20"/>
+              </w:rPr>
+            </w:pPr>
+            <w:r>
+              <w:rPr>
+                <w:rFonts w:cs="Arial"/>
+                <w:bCs/>
+                <w:color w:val="44546A" w:themeColor="text2"/>
+                <w:sz w:val="20"/>
+                <w:szCs w:val="20"/>
+              </w:rPr>
+              <w:t>Director General Técnica, Administrativa y Legal</w:t>
+            </w:r>
+          </w:p>
+        </w:tc>
+        <w:tc>
+          <w:tcPr>
+            <w:tcW w:w="2552" w:type="dxa"/>
+          </w:tcPr>
+          <w:p>
+            <w:pPr>
+              <w:jc w:val="both"/>
+              <w:rPr>
+                <w:color w:val="1F3864" w:themeColor="accent5" w:themeShade="80"/>
+                <w:sz w:val="20"/>
+                <w:szCs w:val="20"/>
+              </w:rPr>
+            </w:pPr>
+          </w:p>
+        </w:tc>
+      </w:tr>
+    </w:tbl>
     <w:p>
       <w:pPr>
         <w:rPr>
@@ -564,16 +1511,6 @@
         <w:t>.</w:t>
       </w:r>
     </w:p>
-    <w:p/>
-    <w:p/>
-    <w:p/>
-    <w:p/>
-    <w:p/>
-    <w:p/>
-    <w:p/>
-    <w:p/>
-    <w:p/>
-    <w:p/>
     <w:p>
       <w:pPr>
         <w:rPr>
@@ -1029,6 +1966,22 @@
       </w:tblCellMar>
     </w:tblPr>
   </w:style>
+  <w:style w:type="character" w:styleId="nfasis">
+    <w:name w:val="Emphasis"/>
+    <w:basedOn w:val="Fuentedeprrafopredeter"/>
+    <w:uiPriority w:val="20"/>
+    <w:qFormat/>
+    <w:rsid w:val="00B004BB"/>
+    <w:rPr>
+      <w:i/>
+      <w:iCs/>
+    </w:rPr>
+  </w:style>
+  <w:style w:type="character" w:customStyle="1" w:styleId="apple-converted-space">
+    <w:name w:val="apple-converted-space"/>
+    <w:basedOn w:val="Fuentedeprrafopredeter"/>
+    <w:rsid w:val="00B004BB"/>
+  </w:style>
 </w:styles>
 </file>
 
@@ -1345,6 +2298,22 @@
         <w:right w:w="108" w:type="dxa"/>
       </w:tblCellMar>
     </w:tblPr>
+  </w:style>
+  <w:style w:type="character" w:styleId="nfasis">
+    <w:name w:val="Emphasis"/>
+    <w:basedOn w:val="Fuentedeprrafopredeter"/>
+    <w:uiPriority w:val="20"/>
+    <w:qFormat/>
+    <w:rsid w:val="00B004BB"/>
+    <w:rPr>
+      <w:i/>
+      <w:iCs/>
+    </w:rPr>
+  </w:style>
+  <w:style w:type="character" w:customStyle="1" w:styleId="apple-converted-space">
+    <w:name w:val="apple-converted-space"/>
+    <w:basedOn w:val="Fuentedeprrafopredeter"/>
+    <w:rsid w:val="00B004BB"/>
   </w:style>
 </w:styles>
 </file>
@@ -1615,7 +2584,7 @@
 </file>
 
 <file path=customXml/itemProps1.xml><?xml version="1.0" encoding="utf-8"?>
-<ds:datastoreItem xmlns:ds="http://schemas.openxmlformats.org/officeDocument/2006/customXml" ds:itemID="{EA5221BD-B8B8-4BB7-9FAB-173DE372B655}">
+<ds:datastoreItem xmlns:ds="http://schemas.openxmlformats.org/officeDocument/2006/customXml" ds:itemID="{D87CFD8D-8945-4806-B8D7-59FFD001C19F}">
   <ds:schemaRefs>
     <ds:schemaRef ds:uri="http://schemas.openxmlformats.org/officeDocument/2006/bibliography"/>
   </ds:schemaRefs>

--- a/2-calidad/3-documentos-gestion-calidad/FICHAS Y FORMULARIOS TIPO/Anexo I - PG 8.6-6 CONTROL ACCESOS (NOMINA MINISTERIAL).docx
+++ b/2-calidad/3-documentos-gestion-calidad/FICHAS Y FORMULARIOS TIPO/Anexo I - PG 8.6-6 CONTROL ACCESOS (NOMINA MINISTERIAL).docx
@@ -12,6 +12,8 @@
           <w:sz w:val="18"/>
         </w:rPr>
       </w:pPr>
+      <w:bookmarkStart w:id="0" w:name="_GoBack"/>
+      <w:bookmarkEnd w:id="0"/>
       <w:r>
         <w:rPr>
           <w:rFonts w:ascii="Arial" w:hAnsi="Arial" w:cs="Arial"/>
@@ -91,7 +93,7 @@
             <v:imagedata r:id="rId8" o:title=""/>
             <w10:wrap anchorx="page" anchory="page"/>
           </v:shape>
-          <o:OLEObject Type="Embed" ProgID="Word.Picture.8" ShapeID="_x0000_s1026" DrawAspect="Content" ObjectID="_1528120795" r:id="rId9"/>
+          <o:OLEObject Type="Embed" ProgID="Word.Picture.8" ShapeID="_x0000_s1026" DrawAspect="Content" ObjectID="_1528204675" r:id="rId9"/>
         </w:pict>
       </w:r>
       <w:r>
@@ -189,7 +191,71 @@
           <w:sz w:val="20"/>
           <w:szCs w:val="20"/>
         </w:rPr>
-        <w:t>SE DETALLA A CONTINUACION LA NOMINA DE FUNCIONARIOS DEL SISTEMA FEDERAL DE MEDIOS Y CONTENIDOS PUBLICOS CON ACCESO AL CENTRO CULTURAL NO REQUERE ACREDITACION NI CONTROL, COMO EXCEPCION EXPRESAMENTE PREVISTA AL PROCEDIMIENTO GENERAL 8.6-6 CONTROL DE ACCESOS - DETALLE:</w:t>
+        <w:t xml:space="preserve">SE DETALLA A CONTINUACION LA NOMINA DE FUNCIONARIOS DEL SISTEMA FEDERAL DE MEDIOS Y CONTENIDOS PUBLICOS CON ACCESO </w:t>
+      </w:r>
+      <w:r>
+        <w:rPr>
+          <w:color w:val="1F3864" w:themeColor="accent5" w:themeShade="80"/>
+          <w:sz w:val="20"/>
+          <w:szCs w:val="20"/>
+        </w:rPr>
+        <w:t xml:space="preserve">IRRESTRICTO </w:t>
+      </w:r>
+      <w:r>
+        <w:rPr>
+          <w:color w:val="1F3864" w:themeColor="accent5" w:themeShade="80"/>
+          <w:sz w:val="20"/>
+          <w:szCs w:val="20"/>
+        </w:rPr>
+        <w:t>AL CENTRO CULTURAL</w:t>
+      </w:r>
+      <w:r>
+        <w:rPr>
+          <w:color w:val="1F3864" w:themeColor="accent5" w:themeShade="80"/>
+          <w:sz w:val="20"/>
+          <w:szCs w:val="20"/>
+        </w:rPr>
+        <w:t>. LOS MISMOS</w:t>
+      </w:r>
+      <w:r>
+        <w:rPr>
+          <w:color w:val="1F3864" w:themeColor="accent5" w:themeShade="80"/>
+          <w:sz w:val="20"/>
+          <w:szCs w:val="20"/>
+        </w:rPr>
+        <w:t xml:space="preserve"> NO REQUERE</w:t>
+      </w:r>
+      <w:r>
+        <w:rPr>
+          <w:color w:val="1F3864" w:themeColor="accent5" w:themeShade="80"/>
+          <w:sz w:val="20"/>
+          <w:szCs w:val="20"/>
+        </w:rPr>
+        <w:t>N</w:t>
+      </w:r>
+      <w:r>
+        <w:rPr>
+          <w:color w:val="1F3864" w:themeColor="accent5" w:themeShade="80"/>
+          <w:sz w:val="20"/>
+          <w:szCs w:val="20"/>
+        </w:rPr>
+        <w:t xml:space="preserve"> ACREDITACION NI CONTROL, COMO EXCEPCION EXPRESAMENTE PREVISTA AL PROCEDIMIENTO GENERAL 8.6-6 CONTROL DE ACCESOS</w:t>
+      </w:r>
+      <w:r>
+        <w:rPr>
+          <w:color w:val="1F3864" w:themeColor="accent5" w:themeShade="80"/>
+          <w:sz w:val="20"/>
+          <w:szCs w:val="20"/>
+        </w:rPr>
+        <w:t xml:space="preserve"> Y SEGÚN </w:t>
+      </w:r>
+      <w:r>
+        <w:rPr>
+          <w:color w:val="1F3864" w:themeColor="accent5" w:themeShade="80"/>
+          <w:sz w:val="20"/>
+          <w:szCs w:val="20"/>
+        </w:rPr>
+        <w:t>DETALLE:</w:t>
       </w:r>
     </w:p>
     <w:p>
@@ -655,10 +721,10 @@
             </w:pPr>
             <w:r>
               <w:object w:dxaOrig="2370" w:dyaOrig="2475">
-                <v:shape id="_x0000_i1025" type="#_x0000_t75" style="width:109.5pt;height:107.25pt" o:ole="">
+                <v:shape id="_x0000_i1025" type="#_x0000_t75" style="width:109.45pt;height:107.15pt" o:ole="">
                   <v:imagedata r:id="rId11" o:title=""/>
                 </v:shape>
-                <o:OLEObject Type="Embed" ProgID="PBrush" ShapeID="_x0000_i1025" DrawAspect="Content" ObjectID="_1528120790" r:id="rId12"/>
+                <o:OLEObject Type="Embed" ProgID="PBrush" ShapeID="_x0000_i1025" DrawAspect="Content" ObjectID="_1528204670" r:id="rId12"/>
               </w:object>
             </w:r>
           </w:p>
@@ -690,10 +756,10 @@
             </w:pPr>
             <w:r>
               <w:object w:dxaOrig="2145" w:dyaOrig="2505">
-                <v:shape id="_x0000_i1026" type="#_x0000_t75" style="width:103.5pt;height:109.5pt" o:ole="">
+                <v:shape id="_x0000_i1026" type="#_x0000_t75" style="width:103.7pt;height:109.45pt" o:ole="">
                   <v:imagedata r:id="rId13" o:title=""/>
                 </v:shape>
-                <o:OLEObject Type="Embed" ProgID="PBrush" ShapeID="_x0000_i1026" DrawAspect="Content" ObjectID="_1528120791" r:id="rId14"/>
+                <o:OLEObject Type="Embed" ProgID="PBrush" ShapeID="_x0000_i1026" DrawAspect="Content" ObjectID="_1528204671" r:id="rId14"/>
               </w:object>
             </w:r>
           </w:p>
@@ -787,7 +853,23 @@
                 <w:sz w:val="20"/>
                 <w:szCs w:val="20"/>
               </w:rPr>
-              <w:t xml:space="preserve">Secretario de Medios </w:t>
+              <w:t>Secretario de Medios</w:t>
+            </w:r>
+            <w:r>
+              <w:rPr>
+                <w:color w:val="1F3864" w:themeColor="accent5" w:themeShade="80"/>
+                <w:sz w:val="20"/>
+                <w:szCs w:val="20"/>
+              </w:rPr>
+              <w:t xml:space="preserve"> Públicos</w:t>
+            </w:r>
+            <w:r>
+              <w:rPr>
+                <w:color w:val="1F3864" w:themeColor="accent5" w:themeShade="80"/>
+                <w:sz w:val="20"/>
+                <w:szCs w:val="20"/>
+              </w:rPr>
+              <w:t xml:space="preserve"> </w:t>
             </w:r>
           </w:p>
           <w:p>
@@ -960,10 +1042,10 @@
             </w:pPr>
             <w:r>
               <w:object w:dxaOrig="6825" w:dyaOrig="7905">
-                <v:shape id="_x0000_i1027" type="#_x0000_t75" style="width:102.75pt;height:117.75pt" o:ole="">
+                <v:shape id="_x0000_i1027" type="#_x0000_t75" style="width:102.55pt;height:117.5pt" o:ole="">
                   <v:imagedata r:id="rId15" o:title=""/>
                 </v:shape>
-                <o:OLEObject Type="Embed" ProgID="PBrush" ShapeID="_x0000_i1027" DrawAspect="Content" ObjectID="_1528120792" r:id="rId16"/>
+                <o:OLEObject Type="Embed" ProgID="PBrush" ShapeID="_x0000_i1027" DrawAspect="Content" ObjectID="_1528204672" r:id="rId16"/>
               </w:object>
             </w:r>
           </w:p>
@@ -1139,7 +1221,39 @@
                 <w:sz w:val="20"/>
                 <w:szCs w:val="20"/>
               </w:rPr>
-              <w:t xml:space="preserve">Director Nacional de Parques </w:t>
+              <w:t>Director</w:t>
+            </w:r>
+            <w:r>
+              <w:rPr>
+                <w:color w:val="1F3864" w:themeColor="accent5" w:themeShade="80"/>
+                <w:sz w:val="20"/>
+                <w:szCs w:val="20"/>
+              </w:rPr>
+              <w:t>a</w:t>
+            </w:r>
+            <w:r>
+              <w:rPr>
+                <w:color w:val="1F3864" w:themeColor="accent5" w:themeShade="80"/>
+                <w:sz w:val="20"/>
+                <w:szCs w:val="20"/>
+              </w:rPr>
+              <w:t xml:space="preserve"> Nacional de </w:t>
+            </w:r>
+            <w:r>
+              <w:rPr>
+                <w:color w:val="1F3864" w:themeColor="accent5" w:themeShade="80"/>
+                <w:sz w:val="20"/>
+                <w:szCs w:val="20"/>
+              </w:rPr>
+              <w:t>Centros</w:t>
+            </w:r>
+            <w:r>
+              <w:rPr>
+                <w:color w:val="1F3864" w:themeColor="accent5" w:themeShade="80"/>
+                <w:sz w:val="20"/>
+                <w:szCs w:val="20"/>
+              </w:rPr>
+              <w:t xml:space="preserve"> </w:t>
             </w:r>
             <w:r>
               <w:rPr>
@@ -1171,10 +1285,10 @@
             </w:pPr>
             <w:r>
               <w:object w:dxaOrig="5310" w:dyaOrig="5445">
-                <v:shape id="_x0000_i1028" type="#_x0000_t75" style="width:107.25pt;height:119.25pt" o:ole="">
+                <v:shape id="_x0000_i1028" type="#_x0000_t75" style="width:107.15pt;height:119.25pt" o:ole="">
                   <v:imagedata r:id="rId17" o:title=""/>
                 </v:shape>
-                <o:OLEObject Type="Embed" ProgID="PBrush" ShapeID="_x0000_i1028" DrawAspect="Content" ObjectID="_1528120793" r:id="rId18"/>
+                <o:OLEObject Type="Embed" ProgID="PBrush" ShapeID="_x0000_i1028" DrawAspect="Content" ObjectID="_1528204673" r:id="rId18"/>
               </w:object>
             </w:r>
           </w:p>
@@ -1198,7 +1312,6 @@
               </w:rPr>
             </w:pPr>
           </w:p>
-          <w:bookmarkStart w:id="0" w:name="_GoBack"/>
           <w:p>
             <w:pPr>
               <w:jc w:val="both"/>
@@ -1210,13 +1323,12 @@
             </w:pPr>
             <w:r>
               <w:object w:dxaOrig="4545" w:dyaOrig="5655">
-                <v:shape id="_x0000_i1029" type="#_x0000_t75" style="width:103.5pt;height:125.25pt" o:ole="">
+                <v:shape id="_x0000_i1029" type="#_x0000_t75" style="width:103.7pt;height:125pt" o:ole="">
                   <v:imagedata r:id="rId19" o:title=""/>
                 </v:shape>
-                <o:OLEObject Type="Embed" ProgID="PBrush" ShapeID="_x0000_i1029" DrawAspect="Content" ObjectID="_1528120794" r:id="rId20"/>
+                <o:OLEObject Type="Embed" ProgID="PBrush" ShapeID="_x0000_i1029" DrawAspect="Content" ObjectID="_1528204674" r:id="rId20"/>
               </w:object>
             </w:r>
-            <w:bookmarkEnd w:id="0"/>
           </w:p>
           <w:p>
             <w:pPr>
@@ -1299,7 +1411,23 @@
                 <w:sz w:val="20"/>
                 <w:szCs w:val="20"/>
               </w:rPr>
-              <w:t>Director Nacional de Contenidos</w:t>
+              <w:t xml:space="preserve">Director Nacional de </w:t>
+            </w:r>
+            <w:r>
+              <w:rPr>
+                <w:color w:val="1F3864" w:themeColor="accent5" w:themeShade="80"/>
+                <w:sz w:val="20"/>
+                <w:szCs w:val="20"/>
+              </w:rPr>
+              <w:t xml:space="preserve">Generación de </w:t>
+            </w:r>
+            <w:r>
+              <w:rPr>
+                <w:color w:val="1F3864" w:themeColor="accent5" w:themeShade="80"/>
+                <w:sz w:val="20"/>
+                <w:szCs w:val="20"/>
+              </w:rPr>
+              <w:t>Contenidos</w:t>
             </w:r>
           </w:p>
           <w:p>
@@ -1435,7 +1563,37 @@
                 <w:sz w:val="20"/>
                 <w:szCs w:val="20"/>
               </w:rPr>
-              <w:t>Director General Técnica, Administrativa y Legal</w:t>
+              <w:t>Director General Técnico</w:t>
+            </w:r>
+            <w:r>
+              <w:rPr>
+                <w:rFonts w:cs="Arial"/>
+                <w:bCs/>
+                <w:color w:val="44546A" w:themeColor="text2"/>
+                <w:sz w:val="20"/>
+                <w:szCs w:val="20"/>
+              </w:rPr>
+              <w:t>, Administrativ</w:t>
+            </w:r>
+            <w:r>
+              <w:rPr>
+                <w:rFonts w:cs="Arial"/>
+                <w:bCs/>
+                <w:color w:val="44546A" w:themeColor="text2"/>
+                <w:sz w:val="20"/>
+                <w:szCs w:val="20"/>
+              </w:rPr>
+              <w:t>o</w:t>
+            </w:r>
+            <w:r>
+              <w:rPr>
+                <w:rFonts w:cs="Arial"/>
+                <w:bCs/>
+                <w:color w:val="44546A" w:themeColor="text2"/>
+                <w:sz w:val="20"/>
+                <w:szCs w:val="20"/>
+              </w:rPr>
+              <w:t xml:space="preserve"> y Legal</w:t>
             </w:r>
           </w:p>
         </w:tc>
@@ -2584,7 +2742,7 @@
 </file>
 
 <file path=customXml/itemProps1.xml><?xml version="1.0" encoding="utf-8"?>
-<ds:datastoreItem xmlns:ds="http://schemas.openxmlformats.org/officeDocument/2006/customXml" ds:itemID="{D87CFD8D-8945-4806-B8D7-59FFD001C19F}">
+<ds:datastoreItem xmlns:ds="http://schemas.openxmlformats.org/officeDocument/2006/customXml" ds:itemID="{8B6673EE-513C-408E-B300-7C54975172DD}">
   <ds:schemaRefs>
     <ds:schemaRef ds:uri="http://schemas.openxmlformats.org/officeDocument/2006/bibliography"/>
   </ds:schemaRefs>
